--- a/Arcade Machine Mania Game By Arcade People Game Studio.docx
+++ b/Arcade Machine Mania Game By Arcade People Game Studio.docx
@@ -1,6 +1,6 @@
 
 <file path=word/document.xml><?xml version="1.0" encoding="utf-8"?>
-<w:document xmlns:wpc="http://schemas.microsoft.com/office/word/2010/wordprocessingCanvas" xmlns:cx="http://schemas.microsoft.com/office/drawing/2014/chartex" xmlns:cx1="http://schemas.microsoft.com/office/drawing/2015/9/8/chartex" xmlns:cx2="http://schemas.microsoft.com/office/drawing/2015/10/21/chartex" xmlns:cx3="http://schemas.microsoft.com/office/drawing/2016/5/9/chartex" xmlns:cx4="http://schemas.microsoft.com/office/drawing/2016/5/10/chartex" xmlns:cx5="http://schemas.microsoft.com/office/drawing/2016/5/11/chartex" xmlns:cx6="http://schemas.microsoft.com/office/drawing/2016/5/12/chartex" xmlns:cx7="http://schemas.microsoft.com/office/drawing/2016/5/13/chartex" xmlns:cx8="http://schemas.microsoft.com/office/drawing/2016/5/14/chartex" xmlns:mc="http://schemas.openxmlformats.org/markup-compatibility/2006" xmlns:aink="http://schemas.microsoft.com/office/drawing/2016/ink" xmlns:am3d="http://schemas.microsoft.com/office/drawing/2017/model3d" xmlns:o="urn:schemas-microsoft-com:office:office" xmlns:r="http://schemas.openxmlformats.org/officeDocument/2006/relationships" xmlns:m="http://schemas.openxmlformats.org/officeDocument/2006/math" xmlns:v="urn:schemas-microsoft-com:vml" xmlns:wp14="http://schemas.microsoft.com/office/word/2010/wordprocessingDrawing" xmlns:wp="http://schemas.openxmlformats.org/drawingml/2006/wordprocessingDrawing" xmlns:w10="urn:schemas-microsoft-com:office:word" xmlns:w="http://schemas.openxmlformats.org/wordprocessingml/2006/main" xmlns:w14="http://schemas.microsoft.com/office/word/2010/wordml" xmlns:w15="http://schemas.microsoft.com/office/word/2012/wordml" xmlns:w16cid="http://schemas.microsoft.com/office/word/2016/wordml/cid" xmlns:w16se="http://schemas.microsoft.com/office/word/2015/wordml/symex" xmlns:wpg="http://schemas.microsoft.com/office/word/2010/wordprocessingGroup" xmlns:wpi="http://schemas.microsoft.com/office/word/2010/wordprocessingInk" xmlns:wne="http://schemas.microsoft.com/office/word/2006/wordml" xmlns:wps="http://schemas.microsoft.com/office/word/2010/wordprocessingShape" mc:Ignorable="w14 w15 w16se w16cid wp14">
+<w:document xmlns:wpc="http://schemas.microsoft.com/office/word/2010/wordprocessingCanvas" xmlns:cx="http://schemas.microsoft.com/office/drawing/2014/chartex" xmlns:cx1="http://schemas.microsoft.com/office/drawing/2015/9/8/chartex" xmlns:cx2="http://schemas.microsoft.com/office/drawing/2015/10/21/chartex" xmlns:cx3="http://schemas.microsoft.com/office/drawing/2016/5/9/chartex" xmlns:cx4="http://schemas.microsoft.com/office/drawing/2016/5/10/chartex" xmlns:cx5="http://schemas.microsoft.com/office/drawing/2016/5/11/chartex" xmlns:cx6="http://schemas.microsoft.com/office/drawing/2016/5/12/chartex" xmlns:cx7="http://schemas.microsoft.com/office/drawing/2016/5/13/chartex" xmlns:cx8="http://schemas.microsoft.com/office/drawing/2016/5/14/chartex" xmlns:mc="http://schemas.openxmlformats.org/markup-compatibility/2006" xmlns:aink="http://schemas.microsoft.com/office/drawing/2016/ink" xmlns:am3d="http://schemas.microsoft.com/office/drawing/2017/model3d" xmlns:o="urn:schemas-microsoft-com:office:office" xmlns:oel="http://schemas.microsoft.com/office/2019/extlst" xmlns:r="http://schemas.openxmlformats.org/officeDocument/2006/relationships" xmlns:m="http://schemas.openxmlformats.org/officeDocument/2006/math" xmlns:v="urn:schemas-microsoft-com:vml" xmlns:wp14="http://schemas.microsoft.com/office/word/2010/wordprocessingDrawing" xmlns:wp="http://schemas.openxmlformats.org/drawingml/2006/wordprocessingDrawing" xmlns:w10="urn:schemas-microsoft-com:office:word" xmlns:w="http://schemas.openxmlformats.org/wordprocessingml/2006/main" xmlns:w14="http://schemas.microsoft.com/office/word/2010/wordml" xmlns:w15="http://schemas.microsoft.com/office/word/2012/wordml" xmlns:w16cex="http://schemas.microsoft.com/office/word/2018/wordml/cex" xmlns:w16cid="http://schemas.microsoft.com/office/word/2016/wordml/cid" xmlns:w16="http://schemas.microsoft.com/office/word/2018/wordml" xmlns:w16du="http://schemas.microsoft.com/office/word/2023/wordml/word16du" xmlns:w16sdtdh="http://schemas.microsoft.com/office/word/2020/wordml/sdtdatahash" xmlns:w16se="http://schemas.microsoft.com/office/word/2015/wordml/symex" xmlns:wpg="http://schemas.microsoft.com/office/word/2010/wordprocessingGroup" xmlns:wpi="http://schemas.microsoft.com/office/word/2010/wordprocessingInk" xmlns:wne="http://schemas.microsoft.com/office/word/2006/wordml" xmlns:wps="http://schemas.microsoft.com/office/word/2010/wordprocessingShape" mc:Ignorable="w14 w15 w16se w16cid w16 w16cex w16sdtdh w16du wp14">
   <w:body>
     <w:p>
       <w:pPr>
@@ -203,8 +203,6 @@
         </w:rPr>
         <w:t xml:space="preserve"> Tagok: Oravecz Ádám József és Bódi Szabolcs.</w:t>
       </w:r>
-      <w:bookmarkStart w:id="0" w:name="_GoBack"/>
-      <w:bookmarkEnd w:id="0"/>
     </w:p>
     <w:p>
       <w:pPr>
@@ -248,6 +246,117 @@
           <w:szCs w:val="24"/>
         </w:rPr>
         <w:t>) Arcade stílusú webes felület lesz, mely az Y8 játékplatformhoz lesz hasonlatos.</w:t>
+      </w:r>
+    </w:p>
+    <w:p>
+      <w:pPr>
+        <w:spacing w:before="240"/>
+        <w:ind w:left="720"/>
+        <w:rPr>
+          <w:rFonts w:ascii="Times New Roman" w:hAnsi="Times New Roman" w:cs="Times New Roman"/>
+          <w:sz w:val="24"/>
+          <w:szCs w:val="24"/>
+        </w:rPr>
+      </w:pPr>
+      <w:r>
+        <w:rPr>
+          <w:rFonts w:ascii="Times New Roman" w:hAnsi="Times New Roman" w:cs="Times New Roman"/>
+          <w:sz w:val="24"/>
+          <w:szCs w:val="24"/>
+        </w:rPr>
+        <w:t xml:space="preserve">A platform a </w:t>
+      </w:r>
+      <w:proofErr w:type="spellStart"/>
+      <w:r>
+        <w:rPr>
+          <w:rFonts w:ascii="Times New Roman" w:hAnsi="Times New Roman" w:cs="Times New Roman"/>
+          <w:sz w:val="24"/>
+          <w:szCs w:val="24"/>
+        </w:rPr>
+        <w:t>retro</w:t>
+      </w:r>
+      <w:proofErr w:type="spellEnd"/>
+      <w:r>
+        <w:rPr>
+          <w:rFonts w:ascii="Times New Roman" w:hAnsi="Times New Roman" w:cs="Times New Roman"/>
+          <w:sz w:val="24"/>
+          <w:szCs w:val="24"/>
+        </w:rPr>
+        <w:t xml:space="preserve"> játékgépek stílusát hivatott tükrözni.</w:t>
+      </w:r>
+    </w:p>
+    <w:p>
+      <w:pPr>
+        <w:spacing w:before="240"/>
+        <w:ind w:left="720"/>
+        <w:rPr>
+          <w:rFonts w:ascii="Times New Roman" w:hAnsi="Times New Roman" w:cs="Times New Roman"/>
+          <w:sz w:val="24"/>
+          <w:szCs w:val="24"/>
+        </w:rPr>
+      </w:pPr>
+      <w:r>
+        <w:rPr>
+          <w:rFonts w:ascii="Times New Roman" w:hAnsi="Times New Roman" w:cs="Times New Roman"/>
+          <w:sz w:val="24"/>
+          <w:szCs w:val="24"/>
+        </w:rPr>
+        <w:t xml:space="preserve">Maga a </w:t>
+      </w:r>
+      <w:proofErr w:type="spellStart"/>
+      <w:r>
+        <w:rPr>
+          <w:rFonts w:ascii="Times New Roman" w:hAnsi="Times New Roman" w:cs="Times New Roman"/>
+          <w:sz w:val="24"/>
+          <w:szCs w:val="24"/>
+        </w:rPr>
+        <w:t>főmenű</w:t>
+      </w:r>
+      <w:proofErr w:type="spellEnd"/>
+      <w:r>
+        <w:rPr>
+          <w:rFonts w:ascii="Times New Roman" w:hAnsi="Times New Roman" w:cs="Times New Roman"/>
+          <w:sz w:val="24"/>
+          <w:szCs w:val="24"/>
+        </w:rPr>
+        <w:t xml:space="preserve"> lényegében egy játékgép képernyője lesz, innen lehet majd a játékokat kiválasztani, elindítani.</w:t>
+      </w:r>
+    </w:p>
+    <w:p>
+      <w:pPr>
+        <w:spacing w:before="240"/>
+        <w:ind w:left="720"/>
+        <w:rPr>
+          <w:rFonts w:ascii="Times New Roman" w:hAnsi="Times New Roman" w:cs="Times New Roman"/>
+          <w:sz w:val="24"/>
+          <w:szCs w:val="24"/>
+        </w:rPr>
+      </w:pPr>
+      <w:r>
+        <w:rPr>
+          <w:rFonts w:ascii="Times New Roman" w:hAnsi="Times New Roman" w:cs="Times New Roman"/>
+          <w:sz w:val="24"/>
+          <w:szCs w:val="24"/>
+        </w:rPr>
+        <w:t xml:space="preserve">Minden játéknak egy külön HTML oldalt készítünk, CSS és JS használatával – esetleg </w:t>
+      </w:r>
+      <w:proofErr w:type="spellStart"/>
+      <w:r>
+        <w:rPr>
+          <w:rFonts w:ascii="Times New Roman" w:hAnsi="Times New Roman" w:cs="Times New Roman"/>
+          <w:sz w:val="24"/>
+          <w:szCs w:val="24"/>
+        </w:rPr>
+        <w:t>BootStrap-pel</w:t>
+      </w:r>
+      <w:proofErr w:type="spellEnd"/>
+      <w:r>
+        <w:rPr>
+          <w:rFonts w:ascii="Times New Roman" w:hAnsi="Times New Roman" w:cs="Times New Roman"/>
+          <w:sz w:val="24"/>
+          <w:szCs w:val="24"/>
+        </w:rPr>
+        <w:t>.</w:t>
       </w:r>
     </w:p>
     <w:p>
@@ -494,7 +603,7 @@
                     </pic:cNvPicPr>
                   </pic:nvPicPr>
                   <pic:blipFill>
-                    <a:blip r:embed="rId4">
+                    <a:blip r:embed="rId5">
                       <a:extLst>
                         <a:ext uri="{28A0092B-C50C-407E-A947-70E740481C1C}">
                           <a14:useLocalDpi xmlns:a14="http://schemas.microsoft.com/office/drawing/2010/main" val="0"/>
@@ -542,8 +651,9 @@
           <w:sz w:val="24"/>
           <w:szCs w:val="24"/>
         </w:rPr>
+        <w:lastRenderedPageBreak/>
         <w:drawing>
-          <wp:inline distT="0" distB="0" distL="0" distR="0" wp14:anchorId="208ED14E" wp14:editId="25B40007">
+          <wp:inline distT="0" distB="0" distL="0" distR="0" wp14:anchorId="208ED14E" wp14:editId="7D6F41E5">
             <wp:extent cx="2612077" cy="1362973"/>
             <wp:effectExtent l="0" t="0" r="0" b="8890"/>
             <wp:docPr id="2" name="Kép 2"/>
@@ -560,7 +670,7 @@
                     </pic:cNvPicPr>
                   </pic:nvPicPr>
                   <pic:blipFill>
-                    <a:blip r:embed="rId5" cstate="print">
+                    <a:blip r:embed="rId6" cstate="print">
                       <a:extLst>
                         <a:ext uri="{28A0092B-C50C-407E-A947-70E740481C1C}">
                           <a14:useLocalDpi xmlns:a14="http://schemas.microsoft.com/office/drawing/2010/main" val="0"/>
@@ -601,6 +711,73 @@
           <w:szCs w:val="24"/>
         </w:rPr>
       </w:pPr>
+      <w:r>
+        <w:rPr>
+          <w:noProof/>
+        </w:rPr>
+        <w:drawing>
+          <wp:inline distT="0" distB="0" distL="0" distR="0" wp14:anchorId="6B873BF5" wp14:editId="4C4C53CD">
+            <wp:extent cx="5760720" cy="3561080"/>
+            <wp:effectExtent l="38100" t="38100" r="30480" b="39370"/>
+            <wp:docPr id="5" name="Tartalom helye 4" descr="A képen diagram, Téglalap, vázlat, tervezés látható&#10;&#10;Automatikusan generált leírás">
+              <a:extLst xmlns:a="http://schemas.openxmlformats.org/drawingml/2006/main">
+                <a:ext uri="{FF2B5EF4-FFF2-40B4-BE49-F238E27FC236}">
+                  <a16:creationId xmlns:a16="http://schemas.microsoft.com/office/drawing/2014/main" id="{6E2F4FDE-4516-66FA-F300-CEE35D766633}"/>
+                </a:ext>
+              </a:extLst>
+            </wp:docPr>
+            <wp:cNvGraphicFramePr>
+              <a:graphicFrameLocks xmlns:a="http://schemas.openxmlformats.org/drawingml/2006/main" noGrp="1" noChangeAspect="1"/>
+            </wp:cNvGraphicFramePr>
+            <a:graphic xmlns:a="http://schemas.openxmlformats.org/drawingml/2006/main">
+              <a:graphicData uri="http://schemas.openxmlformats.org/drawingml/2006/picture">
+                <pic:pic xmlns:pic="http://schemas.openxmlformats.org/drawingml/2006/picture">
+                  <pic:nvPicPr>
+                    <pic:cNvPr id="5" name="Tartalom helye 4" descr="A képen diagram, Téglalap, vázlat, tervezés látható&#10;&#10;Automatikusan generált leírás">
+                      <a:extLst>
+                        <a:ext uri="{FF2B5EF4-FFF2-40B4-BE49-F238E27FC236}">
+                          <a16:creationId xmlns:a16="http://schemas.microsoft.com/office/drawing/2014/main" id="{6E2F4FDE-4516-66FA-F300-CEE35D766633}"/>
+                        </a:ext>
+                      </a:extLst>
+                    </pic:cNvPr>
+                    <pic:cNvPicPr>
+                      <a:picLocks noGrp="1" noChangeAspect="1"/>
+                    </pic:cNvPicPr>
+                  </pic:nvPicPr>
+                  <pic:blipFill>
+                    <a:blip r:embed="rId7" cstate="print">
+                      <a:extLst>
+                        <a:ext uri="{28A0092B-C50C-407E-A947-70E740481C1C}">
+                          <a14:useLocalDpi xmlns:a14="http://schemas.microsoft.com/office/drawing/2010/main" val="0"/>
+                        </a:ext>
+                      </a:extLst>
+                    </a:blip>
+                    <a:stretch>
+                      <a:fillRect/>
+                    </a:stretch>
+                  </pic:blipFill>
+                  <pic:spPr>
+                    <a:xfrm>
+                      <a:off x="0" y="0"/>
+                      <a:ext cx="5760720" cy="3561080"/>
+                    </a:xfrm>
+                    <a:prstGeom prst="rect">
+                      <a:avLst/>
+                    </a:prstGeom>
+                    <a:effectLst>
+                      <a:outerShdw blurRad="25400" dir="17880000">
+                        <a:srgbClr val="000000">
+                          <a:alpha val="46000"/>
+                        </a:srgbClr>
+                      </a:outerShdw>
+                    </a:effectLst>
+                  </pic:spPr>
+                </pic:pic>
+              </a:graphicData>
+            </a:graphic>
+          </wp:inline>
+        </w:drawing>
+      </w:r>
     </w:p>
     <w:p>
       <w:pPr>
@@ -633,117 +810,138 @@
     <w:p>
       <w:pPr>
         <w:spacing w:before="240"/>
-        <w:rPr>
-          <w:rFonts w:ascii="Times New Roman" w:hAnsi="Times New Roman" w:cs="Times New Roman"/>
-          <w:sz w:val="24"/>
-          <w:szCs w:val="24"/>
-        </w:rPr>
-      </w:pPr>
-      <w:r>
-        <w:rPr>
-          <w:rFonts w:ascii="Times New Roman" w:hAnsi="Times New Roman" w:cs="Times New Roman"/>
-          <w:sz w:val="24"/>
-          <w:szCs w:val="24"/>
-        </w:rPr>
-        <w:t>3 hét: Főmenű elkészítése</w:t>
+        <w:ind w:left="720"/>
+        <w:rPr>
+          <w:rFonts w:ascii="Times New Roman" w:hAnsi="Times New Roman" w:cs="Times New Roman"/>
+          <w:sz w:val="24"/>
+          <w:szCs w:val="24"/>
+        </w:rPr>
+      </w:pPr>
+      <w:r>
+        <w:rPr>
+          <w:rFonts w:ascii="Times New Roman" w:hAnsi="Times New Roman" w:cs="Times New Roman"/>
+          <w:sz w:val="24"/>
+          <w:szCs w:val="24"/>
+        </w:rPr>
+        <w:t xml:space="preserve">A főmenűt </w:t>
+      </w:r>
+      <w:r>
+        <w:rPr>
+          <w:rFonts w:ascii="Times New Roman" w:hAnsi="Times New Roman" w:cs="Times New Roman"/>
+          <w:sz w:val="24"/>
+          <w:szCs w:val="24"/>
+        </w:rPr>
+        <w:t>december</w:t>
+      </w:r>
+      <w:r>
+        <w:rPr>
+          <w:rFonts w:ascii="Times New Roman" w:hAnsi="Times New Roman" w:cs="Times New Roman"/>
+          <w:sz w:val="24"/>
+          <w:szCs w:val="24"/>
+        </w:rPr>
+        <w:t xml:space="preserve"> </w:t>
+      </w:r>
+      <w:r>
+        <w:rPr>
+          <w:rFonts w:ascii="Times New Roman" w:hAnsi="Times New Roman" w:cs="Times New Roman"/>
+          <w:sz w:val="24"/>
+          <w:szCs w:val="24"/>
+        </w:rPr>
+        <w:t>5</w:t>
+      </w:r>
+      <w:r>
+        <w:rPr>
+          <w:rFonts w:ascii="Times New Roman" w:hAnsi="Times New Roman" w:cs="Times New Roman"/>
+          <w:sz w:val="24"/>
+          <w:szCs w:val="24"/>
+        </w:rPr>
+        <w:t>-re teljesen elkészítjük</w:t>
       </w:r>
     </w:p>
     <w:p>
       <w:pPr>
         <w:spacing w:before="240"/>
-        <w:rPr>
-          <w:rFonts w:ascii="Times New Roman" w:hAnsi="Times New Roman" w:cs="Times New Roman"/>
-          <w:sz w:val="24"/>
-          <w:szCs w:val="24"/>
-        </w:rPr>
-      </w:pPr>
-      <w:r>
-        <w:rPr>
-          <w:rFonts w:ascii="Times New Roman" w:hAnsi="Times New Roman" w:cs="Times New Roman"/>
-          <w:sz w:val="24"/>
-          <w:szCs w:val="24"/>
-        </w:rPr>
-        <w:t>4 hét: az első játék elkészítése</w:t>
+        <w:ind w:left="720"/>
+        <w:rPr>
+          <w:rFonts w:ascii="Times New Roman" w:hAnsi="Times New Roman" w:cs="Times New Roman"/>
+          <w:sz w:val="24"/>
+          <w:szCs w:val="24"/>
+        </w:rPr>
+      </w:pPr>
+      <w:r>
+        <w:rPr>
+          <w:rFonts w:ascii="Times New Roman" w:hAnsi="Times New Roman" w:cs="Times New Roman"/>
+          <w:sz w:val="24"/>
+          <w:szCs w:val="24"/>
+        </w:rPr>
+        <w:t xml:space="preserve">Az első játék december </w:t>
+      </w:r>
+      <w:r>
+        <w:rPr>
+          <w:rFonts w:ascii="Times New Roman" w:hAnsi="Times New Roman" w:cs="Times New Roman"/>
+          <w:sz w:val="24"/>
+          <w:szCs w:val="24"/>
+        </w:rPr>
+        <w:t>5</w:t>
+      </w:r>
+      <w:r>
+        <w:rPr>
+          <w:rFonts w:ascii="Times New Roman" w:hAnsi="Times New Roman" w:cs="Times New Roman"/>
+          <w:sz w:val="24"/>
+          <w:szCs w:val="24"/>
+        </w:rPr>
+        <w:t xml:space="preserve">-ra, a többi kettő játék január </w:t>
+      </w:r>
+      <w:r>
+        <w:rPr>
+          <w:rFonts w:ascii="Times New Roman" w:hAnsi="Times New Roman" w:cs="Times New Roman"/>
+          <w:sz w:val="24"/>
+          <w:szCs w:val="24"/>
+        </w:rPr>
+        <w:t>26</w:t>
+      </w:r>
+      <w:r>
+        <w:rPr>
+          <w:rFonts w:ascii="Times New Roman" w:hAnsi="Times New Roman" w:cs="Times New Roman"/>
+          <w:sz w:val="24"/>
+          <w:szCs w:val="24"/>
+        </w:rPr>
+        <w:t>-r</w:t>
+      </w:r>
+      <w:r>
+        <w:rPr>
+          <w:rFonts w:ascii="Times New Roman" w:hAnsi="Times New Roman" w:cs="Times New Roman"/>
+          <w:sz w:val="24"/>
+          <w:szCs w:val="24"/>
+        </w:rPr>
+        <w:t>a</w:t>
+      </w:r>
+      <w:r>
+        <w:rPr>
+          <w:rFonts w:ascii="Times New Roman" w:hAnsi="Times New Roman" w:cs="Times New Roman"/>
+          <w:sz w:val="24"/>
+          <w:szCs w:val="24"/>
+        </w:rPr>
+        <w:t xml:space="preserve"> fog elkészülni</w:t>
       </w:r>
     </w:p>
     <w:p>
       <w:pPr>
         <w:spacing w:before="240"/>
-        <w:rPr>
-          <w:rFonts w:ascii="Times New Roman" w:hAnsi="Times New Roman" w:cs="Times New Roman"/>
-          <w:sz w:val="24"/>
-          <w:szCs w:val="24"/>
-        </w:rPr>
-      </w:pPr>
-      <w:r>
-        <w:rPr>
-          <w:rFonts w:ascii="Times New Roman" w:hAnsi="Times New Roman" w:cs="Times New Roman"/>
-          <w:sz w:val="24"/>
-          <w:szCs w:val="24"/>
-        </w:rPr>
-        <w:t>2 hét: a platform ténylegesen működő, reszponzív formába öntése</w:t>
-      </w:r>
-    </w:p>
-    <w:p>
-      <w:pPr>
-        <w:spacing w:before="240"/>
-        <w:rPr>
-          <w:rFonts w:ascii="Times New Roman" w:hAnsi="Times New Roman" w:cs="Times New Roman"/>
-          <w:sz w:val="24"/>
-          <w:szCs w:val="24"/>
-        </w:rPr>
-      </w:pPr>
-      <w:r>
-        <w:rPr>
-          <w:rFonts w:ascii="Times New Roman" w:hAnsi="Times New Roman" w:cs="Times New Roman"/>
-          <w:sz w:val="24"/>
-          <w:szCs w:val="24"/>
-        </w:rPr>
-        <w:t xml:space="preserve">2 hét: </w:t>
-      </w:r>
-      <w:r>
-        <w:rPr>
-          <w:rFonts w:ascii="Times New Roman" w:hAnsi="Times New Roman" w:cs="Times New Roman"/>
-          <w:sz w:val="24"/>
-          <w:szCs w:val="24"/>
-        </w:rPr>
-        <w:t>Végső simítások elvégzése, befejezés</w:t>
-      </w:r>
-    </w:p>
-    <w:p>
-      <w:pPr>
-        <w:spacing w:before="240"/>
-        <w:rPr>
-          <w:rFonts w:ascii="Times New Roman" w:hAnsi="Times New Roman" w:cs="Times New Roman"/>
-          <w:sz w:val="24"/>
-          <w:szCs w:val="24"/>
-        </w:rPr>
-      </w:pPr>
-      <w:r>
-        <w:rPr>
-          <w:rFonts w:ascii="Times New Roman" w:hAnsi="Times New Roman" w:cs="Times New Roman"/>
-          <w:sz w:val="24"/>
-          <w:szCs w:val="24"/>
-        </w:rPr>
-        <w:t xml:space="preserve">fennmaradó idő a félév végéig: plusz játékok készítése, apró finomítások elvégzése, </w:t>
-      </w:r>
-      <w:proofErr w:type="spellStart"/>
-      <w:r>
-        <w:rPr>
-          <w:rFonts w:ascii="Times New Roman" w:hAnsi="Times New Roman" w:cs="Times New Roman"/>
-          <w:sz w:val="24"/>
-          <w:szCs w:val="24"/>
-        </w:rPr>
-        <w:t>feature</w:t>
-      </w:r>
-      <w:proofErr w:type="spellEnd"/>
-      <w:r>
-        <w:rPr>
-          <w:rFonts w:ascii="Times New Roman" w:hAnsi="Times New Roman" w:cs="Times New Roman"/>
-          <w:sz w:val="24"/>
-          <w:szCs w:val="24"/>
-        </w:rPr>
-        <w:t>-ok készítése</w:t>
+        <w:ind w:left="720"/>
+        <w:rPr>
+          <w:rFonts w:ascii="Times New Roman" w:hAnsi="Times New Roman" w:cs="Times New Roman"/>
+          <w:sz w:val="24"/>
+          <w:szCs w:val="24"/>
+        </w:rPr>
+      </w:pPr>
+      <w:r>
+        <w:rPr>
+          <w:rFonts w:ascii="Times New Roman" w:hAnsi="Times New Roman" w:cs="Times New Roman"/>
+          <w:sz w:val="24"/>
+          <w:szCs w:val="24"/>
+        </w:rPr>
+        <w:t>A félév további fennmaradó részében optimalizáljuk és a végső formájába öntjük a weboldalt</w:t>
       </w:r>
     </w:p>
     <w:sectPr>
@@ -756,8 +954,299 @@
 </w:document>
 </file>
 
+<file path=word/numbering.xml><?xml version="1.0" encoding="utf-8"?>
+<w:numbering xmlns:wpc="http://schemas.microsoft.com/office/word/2010/wordprocessingCanvas" xmlns:cx="http://schemas.microsoft.com/office/drawing/2014/chartex" xmlns:cx1="http://schemas.microsoft.com/office/drawing/2015/9/8/chartex" xmlns:cx2="http://schemas.microsoft.com/office/drawing/2015/10/21/chartex" xmlns:cx3="http://schemas.microsoft.com/office/drawing/2016/5/9/chartex" xmlns:cx4="http://schemas.microsoft.com/office/drawing/2016/5/10/chartex" xmlns:cx5="http://schemas.microsoft.com/office/drawing/2016/5/11/chartex" xmlns:cx6="http://schemas.microsoft.com/office/drawing/2016/5/12/chartex" xmlns:cx7="http://schemas.microsoft.com/office/drawing/2016/5/13/chartex" xmlns:cx8="http://schemas.microsoft.com/office/drawing/2016/5/14/chartex" xmlns:mc="http://schemas.openxmlformats.org/markup-compatibility/2006" xmlns:aink="http://schemas.microsoft.com/office/drawing/2016/ink" xmlns:am3d="http://schemas.microsoft.com/office/drawing/2017/model3d" xmlns:o="urn:schemas-microsoft-com:office:office" xmlns:oel="http://schemas.microsoft.com/office/2019/extlst" xmlns:r="http://schemas.openxmlformats.org/officeDocument/2006/relationships" xmlns:m="http://schemas.openxmlformats.org/officeDocument/2006/math" xmlns:v="urn:schemas-microsoft-com:vml" xmlns:wp14="http://schemas.microsoft.com/office/word/2010/wordprocessingDrawing" xmlns:wp="http://schemas.openxmlformats.org/drawingml/2006/wordprocessingDrawing" xmlns:w10="urn:schemas-microsoft-com:office:word" xmlns:w="http://schemas.openxmlformats.org/wordprocessingml/2006/main" xmlns:w14="http://schemas.microsoft.com/office/word/2010/wordml" xmlns:w15="http://schemas.microsoft.com/office/word/2012/wordml" xmlns:w16cex="http://schemas.microsoft.com/office/word/2018/wordml/cex" xmlns:w16cid="http://schemas.microsoft.com/office/word/2016/wordml/cid" xmlns:w16="http://schemas.microsoft.com/office/word/2018/wordml" xmlns:w16du="http://schemas.microsoft.com/office/word/2023/wordml/word16du" xmlns:w16sdtdh="http://schemas.microsoft.com/office/word/2020/wordml/sdtdatahash" xmlns:w16se="http://schemas.microsoft.com/office/word/2015/wordml/symex" xmlns:wpg="http://schemas.microsoft.com/office/word/2010/wordprocessingGroup" xmlns:wpi="http://schemas.microsoft.com/office/word/2010/wordprocessingInk" xmlns:wne="http://schemas.microsoft.com/office/word/2006/wordml" xmlns:wps="http://schemas.microsoft.com/office/word/2010/wordprocessingShape" mc:Ignorable="w14 w15 w16se w16cid w16 w16cex w16sdtdh w16du wp14">
+  <w:abstractNum w:abstractNumId="0" w15:restartNumberingAfterBreak="0">
+    <w:nsid w:val="19CC6252"/>
+    <w:multiLevelType w:val="hybridMultilevel"/>
+    <w:tmpl w:val="7CC86B68"/>
+    <w:lvl w:ilvl="0" w:tplc="F1E43A14">
+      <w:start w:val="1"/>
+      <w:numFmt w:val="bullet"/>
+      <w:lvlText w:val=""/>
+      <w:lvlJc w:val="left"/>
+      <w:pPr>
+        <w:tabs>
+          <w:tab w:val="num" w:pos="720"/>
+        </w:tabs>
+        <w:ind w:left="720" w:hanging="360"/>
+      </w:pPr>
+      <w:rPr>
+        <w:rFonts w:ascii="Wingdings 2" w:hAnsi="Wingdings 2" w:hint="default"/>
+      </w:rPr>
+    </w:lvl>
+    <w:lvl w:ilvl="1" w:tplc="7D546566" w:tentative="1">
+      <w:start w:val="1"/>
+      <w:numFmt w:val="bullet"/>
+      <w:lvlText w:val=""/>
+      <w:lvlJc w:val="left"/>
+      <w:pPr>
+        <w:tabs>
+          <w:tab w:val="num" w:pos="1440"/>
+        </w:tabs>
+        <w:ind w:left="1440" w:hanging="360"/>
+      </w:pPr>
+      <w:rPr>
+        <w:rFonts w:ascii="Wingdings 2" w:hAnsi="Wingdings 2" w:hint="default"/>
+      </w:rPr>
+    </w:lvl>
+    <w:lvl w:ilvl="2" w:tplc="83A4BA9E" w:tentative="1">
+      <w:start w:val="1"/>
+      <w:numFmt w:val="bullet"/>
+      <w:lvlText w:val=""/>
+      <w:lvlJc w:val="left"/>
+      <w:pPr>
+        <w:tabs>
+          <w:tab w:val="num" w:pos="2160"/>
+        </w:tabs>
+        <w:ind w:left="2160" w:hanging="360"/>
+      </w:pPr>
+      <w:rPr>
+        <w:rFonts w:ascii="Wingdings 2" w:hAnsi="Wingdings 2" w:hint="default"/>
+      </w:rPr>
+    </w:lvl>
+    <w:lvl w:ilvl="3" w:tplc="DD58FB4C" w:tentative="1">
+      <w:start w:val="1"/>
+      <w:numFmt w:val="bullet"/>
+      <w:lvlText w:val=""/>
+      <w:lvlJc w:val="left"/>
+      <w:pPr>
+        <w:tabs>
+          <w:tab w:val="num" w:pos="2880"/>
+        </w:tabs>
+        <w:ind w:left="2880" w:hanging="360"/>
+      </w:pPr>
+      <w:rPr>
+        <w:rFonts w:ascii="Wingdings 2" w:hAnsi="Wingdings 2" w:hint="default"/>
+      </w:rPr>
+    </w:lvl>
+    <w:lvl w:ilvl="4" w:tplc="395A9B0E" w:tentative="1">
+      <w:start w:val="1"/>
+      <w:numFmt w:val="bullet"/>
+      <w:lvlText w:val=""/>
+      <w:lvlJc w:val="left"/>
+      <w:pPr>
+        <w:tabs>
+          <w:tab w:val="num" w:pos="3600"/>
+        </w:tabs>
+        <w:ind w:left="3600" w:hanging="360"/>
+      </w:pPr>
+      <w:rPr>
+        <w:rFonts w:ascii="Wingdings 2" w:hAnsi="Wingdings 2" w:hint="default"/>
+      </w:rPr>
+    </w:lvl>
+    <w:lvl w:ilvl="5" w:tplc="EF7853A4" w:tentative="1">
+      <w:start w:val="1"/>
+      <w:numFmt w:val="bullet"/>
+      <w:lvlText w:val=""/>
+      <w:lvlJc w:val="left"/>
+      <w:pPr>
+        <w:tabs>
+          <w:tab w:val="num" w:pos="4320"/>
+        </w:tabs>
+        <w:ind w:left="4320" w:hanging="360"/>
+      </w:pPr>
+      <w:rPr>
+        <w:rFonts w:ascii="Wingdings 2" w:hAnsi="Wingdings 2" w:hint="default"/>
+      </w:rPr>
+    </w:lvl>
+    <w:lvl w:ilvl="6" w:tplc="26E4524A" w:tentative="1">
+      <w:start w:val="1"/>
+      <w:numFmt w:val="bullet"/>
+      <w:lvlText w:val=""/>
+      <w:lvlJc w:val="left"/>
+      <w:pPr>
+        <w:tabs>
+          <w:tab w:val="num" w:pos="5040"/>
+        </w:tabs>
+        <w:ind w:left="5040" w:hanging="360"/>
+      </w:pPr>
+      <w:rPr>
+        <w:rFonts w:ascii="Wingdings 2" w:hAnsi="Wingdings 2" w:hint="default"/>
+      </w:rPr>
+    </w:lvl>
+    <w:lvl w:ilvl="7" w:tplc="5AF25A5E" w:tentative="1">
+      <w:start w:val="1"/>
+      <w:numFmt w:val="bullet"/>
+      <w:lvlText w:val=""/>
+      <w:lvlJc w:val="left"/>
+      <w:pPr>
+        <w:tabs>
+          <w:tab w:val="num" w:pos="5760"/>
+        </w:tabs>
+        <w:ind w:left="5760" w:hanging="360"/>
+      </w:pPr>
+      <w:rPr>
+        <w:rFonts w:ascii="Wingdings 2" w:hAnsi="Wingdings 2" w:hint="default"/>
+      </w:rPr>
+    </w:lvl>
+    <w:lvl w:ilvl="8" w:tplc="2F1C92F0" w:tentative="1">
+      <w:start w:val="1"/>
+      <w:numFmt w:val="bullet"/>
+      <w:lvlText w:val=""/>
+      <w:lvlJc w:val="left"/>
+      <w:pPr>
+        <w:tabs>
+          <w:tab w:val="num" w:pos="6480"/>
+        </w:tabs>
+        <w:ind w:left="6480" w:hanging="360"/>
+      </w:pPr>
+      <w:rPr>
+        <w:rFonts w:ascii="Wingdings 2" w:hAnsi="Wingdings 2" w:hint="default"/>
+      </w:rPr>
+    </w:lvl>
+  </w:abstractNum>
+  <w:abstractNum w:abstractNumId="1" w15:restartNumberingAfterBreak="0">
+    <w:nsid w:val="58EC2AA6"/>
+    <w:multiLevelType w:val="hybridMultilevel"/>
+    <w:tmpl w:val="981E290C"/>
+    <w:lvl w:ilvl="0" w:tplc="F9EA5186">
+      <w:start w:val="1"/>
+      <w:numFmt w:val="bullet"/>
+      <w:lvlText w:val=""/>
+      <w:lvlJc w:val="left"/>
+      <w:pPr>
+        <w:tabs>
+          <w:tab w:val="num" w:pos="720"/>
+        </w:tabs>
+        <w:ind w:left="720" w:hanging="360"/>
+      </w:pPr>
+      <w:rPr>
+        <w:rFonts w:ascii="Wingdings 2" w:hAnsi="Wingdings 2" w:hint="default"/>
+      </w:rPr>
+    </w:lvl>
+    <w:lvl w:ilvl="1" w:tplc="F7200B92" w:tentative="1">
+      <w:start w:val="1"/>
+      <w:numFmt w:val="bullet"/>
+      <w:lvlText w:val=""/>
+      <w:lvlJc w:val="left"/>
+      <w:pPr>
+        <w:tabs>
+          <w:tab w:val="num" w:pos="1440"/>
+        </w:tabs>
+        <w:ind w:left="1440" w:hanging="360"/>
+      </w:pPr>
+      <w:rPr>
+        <w:rFonts w:ascii="Wingdings 2" w:hAnsi="Wingdings 2" w:hint="default"/>
+      </w:rPr>
+    </w:lvl>
+    <w:lvl w:ilvl="2" w:tplc="3A2294EC" w:tentative="1">
+      <w:start w:val="1"/>
+      <w:numFmt w:val="bullet"/>
+      <w:lvlText w:val=""/>
+      <w:lvlJc w:val="left"/>
+      <w:pPr>
+        <w:tabs>
+          <w:tab w:val="num" w:pos="2160"/>
+        </w:tabs>
+        <w:ind w:left="2160" w:hanging="360"/>
+      </w:pPr>
+      <w:rPr>
+        <w:rFonts w:ascii="Wingdings 2" w:hAnsi="Wingdings 2" w:hint="default"/>
+      </w:rPr>
+    </w:lvl>
+    <w:lvl w:ilvl="3" w:tplc="B96CD47C" w:tentative="1">
+      <w:start w:val="1"/>
+      <w:numFmt w:val="bullet"/>
+      <w:lvlText w:val=""/>
+      <w:lvlJc w:val="left"/>
+      <w:pPr>
+        <w:tabs>
+          <w:tab w:val="num" w:pos="2880"/>
+        </w:tabs>
+        <w:ind w:left="2880" w:hanging="360"/>
+      </w:pPr>
+      <w:rPr>
+        <w:rFonts w:ascii="Wingdings 2" w:hAnsi="Wingdings 2" w:hint="default"/>
+      </w:rPr>
+    </w:lvl>
+    <w:lvl w:ilvl="4" w:tplc="2728A696" w:tentative="1">
+      <w:start w:val="1"/>
+      <w:numFmt w:val="bullet"/>
+      <w:lvlText w:val=""/>
+      <w:lvlJc w:val="left"/>
+      <w:pPr>
+        <w:tabs>
+          <w:tab w:val="num" w:pos="3600"/>
+        </w:tabs>
+        <w:ind w:left="3600" w:hanging="360"/>
+      </w:pPr>
+      <w:rPr>
+        <w:rFonts w:ascii="Wingdings 2" w:hAnsi="Wingdings 2" w:hint="default"/>
+      </w:rPr>
+    </w:lvl>
+    <w:lvl w:ilvl="5" w:tplc="32B81F1E" w:tentative="1">
+      <w:start w:val="1"/>
+      <w:numFmt w:val="bullet"/>
+      <w:lvlText w:val=""/>
+      <w:lvlJc w:val="left"/>
+      <w:pPr>
+        <w:tabs>
+          <w:tab w:val="num" w:pos="4320"/>
+        </w:tabs>
+        <w:ind w:left="4320" w:hanging="360"/>
+      </w:pPr>
+      <w:rPr>
+        <w:rFonts w:ascii="Wingdings 2" w:hAnsi="Wingdings 2" w:hint="default"/>
+      </w:rPr>
+    </w:lvl>
+    <w:lvl w:ilvl="6" w:tplc="208A9B1E" w:tentative="1">
+      <w:start w:val="1"/>
+      <w:numFmt w:val="bullet"/>
+      <w:lvlText w:val=""/>
+      <w:lvlJc w:val="left"/>
+      <w:pPr>
+        <w:tabs>
+          <w:tab w:val="num" w:pos="5040"/>
+        </w:tabs>
+        <w:ind w:left="5040" w:hanging="360"/>
+      </w:pPr>
+      <w:rPr>
+        <w:rFonts w:ascii="Wingdings 2" w:hAnsi="Wingdings 2" w:hint="default"/>
+      </w:rPr>
+    </w:lvl>
+    <w:lvl w:ilvl="7" w:tplc="700AA840" w:tentative="1">
+      <w:start w:val="1"/>
+      <w:numFmt w:val="bullet"/>
+      <w:lvlText w:val=""/>
+      <w:lvlJc w:val="left"/>
+      <w:pPr>
+        <w:tabs>
+          <w:tab w:val="num" w:pos="5760"/>
+        </w:tabs>
+        <w:ind w:left="5760" w:hanging="360"/>
+      </w:pPr>
+      <w:rPr>
+        <w:rFonts w:ascii="Wingdings 2" w:hAnsi="Wingdings 2" w:hint="default"/>
+      </w:rPr>
+    </w:lvl>
+    <w:lvl w:ilvl="8" w:tplc="4E5A3A08" w:tentative="1">
+      <w:start w:val="1"/>
+      <w:numFmt w:val="bullet"/>
+      <w:lvlText w:val=""/>
+      <w:lvlJc w:val="left"/>
+      <w:pPr>
+        <w:tabs>
+          <w:tab w:val="num" w:pos="6480"/>
+        </w:tabs>
+        <w:ind w:left="6480" w:hanging="360"/>
+      </w:pPr>
+      <w:rPr>
+        <w:rFonts w:ascii="Wingdings 2" w:hAnsi="Wingdings 2" w:hint="default"/>
+      </w:rPr>
+    </w:lvl>
+  </w:abstractNum>
+  <w:num w:numId="1" w16cid:durableId="1218325138">
+    <w:abstractNumId w:val="1"/>
+  </w:num>
+  <w:num w:numId="2" w16cid:durableId="1078864389">
+    <w:abstractNumId w:val="0"/>
+  </w:num>
+</w:numbering>
+</file>
+
 <file path=word/styles.xml><?xml version="1.0" encoding="utf-8"?>
-<w:styles xmlns:mc="http://schemas.openxmlformats.org/markup-compatibility/2006" xmlns:r="http://schemas.openxmlformats.org/officeDocument/2006/relationships" xmlns:w="http://schemas.openxmlformats.org/wordprocessingml/2006/main" xmlns:w14="http://schemas.microsoft.com/office/word/2010/wordml" xmlns:w15="http://schemas.microsoft.com/office/word/2012/wordml" xmlns:w16cid="http://schemas.microsoft.com/office/word/2016/wordml/cid" xmlns:w16se="http://schemas.microsoft.com/office/word/2015/wordml/symex" mc:Ignorable="w14 w15 w16se w16cid">
+<w:styles xmlns:mc="http://schemas.openxmlformats.org/markup-compatibility/2006" xmlns:r="http://schemas.openxmlformats.org/officeDocument/2006/relationships" xmlns:w="http://schemas.openxmlformats.org/wordprocessingml/2006/main" xmlns:w14="http://schemas.microsoft.com/office/word/2010/wordml" xmlns:w15="http://schemas.microsoft.com/office/word/2012/wordml" xmlns:w16cex="http://schemas.microsoft.com/office/word/2018/wordml/cex" xmlns:w16cid="http://schemas.microsoft.com/office/word/2016/wordml/cid" xmlns:w16="http://schemas.microsoft.com/office/word/2018/wordml" xmlns:w16du="http://schemas.microsoft.com/office/word/2023/wordml/word16du" xmlns:w16sdtdh="http://schemas.microsoft.com/office/word/2020/wordml/sdtdatahash" xmlns:w16se="http://schemas.microsoft.com/office/word/2015/wordml/symex" mc:Ignorable="w14 w15 w16se w16cid w16 w16cex w16sdtdh w16du">
   <w:docDefaults>
     <w:rPrDefault>
       <w:rPr>
@@ -773,7 +1262,7 @@
       </w:pPr>
     </w:pPrDefault>
   </w:docDefaults>
-  <w:latentStyles w:defLockedState="0" w:defUIPriority="99" w:defSemiHidden="0" w:defUnhideWhenUsed="0" w:defQFormat="0" w:count="375">
+  <w:latentStyles w:defLockedState="0" w:defUIPriority="99" w:defSemiHidden="0" w:defUnhideWhenUsed="0" w:defQFormat="0" w:count="376">
     <w:lsdException w:name="Normal" w:uiPriority="0" w:qFormat="1"/>
     <w:lsdException w:name="heading 1" w:uiPriority="9" w:qFormat="1"/>
     <w:lsdException w:name="heading 2" w:semiHidden="1" w:uiPriority="9" w:unhideWhenUsed="1" w:qFormat="1"/>
@@ -1149,6 +1638,7 @@
     <w:lsdException w:name="Smart Hyperlink" w:semiHidden="1" w:unhideWhenUsed="1"/>
     <w:lsdException w:name="Hashtag" w:semiHidden="1" w:unhideWhenUsed="1"/>
     <w:lsdException w:name="Unresolved Mention" w:semiHidden="1" w:unhideWhenUsed="1"/>
+    <w:lsdException w:name="Smart Link" w:semiHidden="1" w:unhideWhenUsed="1"/>
   </w:latentStyles>
   <w:style w:type="paragraph" w:default="1" w:styleId="Norml">
     <w:name w:val="Normal"/>
@@ -1157,7 +1647,6 @@
   <w:style w:type="character" w:default="1" w:styleId="Bekezdsalapbettpusa">
     <w:name w:val="Default Paragraph Font"/>
     <w:uiPriority w:val="1"/>
-    <w:semiHidden/>
     <w:unhideWhenUsed/>
   </w:style>
   <w:style w:type="table" w:default="1" w:styleId="Normltblzat">

--- a/Arcade Machine Mania Game By Arcade People Game Studio.docx
+++ b/Arcade Machine Mania Game By Arcade People Game Studio.docx
@@ -1,6 +1,6 @@
 
 <file path=word/document.xml><?xml version="1.0" encoding="utf-8"?>
-<w:document xmlns:wpc="http://schemas.microsoft.com/office/word/2010/wordprocessingCanvas" xmlns:cx="http://schemas.microsoft.com/office/drawing/2014/chartex" xmlns:cx1="http://schemas.microsoft.com/office/drawing/2015/9/8/chartex" xmlns:cx2="http://schemas.microsoft.com/office/drawing/2015/10/21/chartex" xmlns:cx3="http://schemas.microsoft.com/office/drawing/2016/5/9/chartex" xmlns:cx4="http://schemas.microsoft.com/office/drawing/2016/5/10/chartex" xmlns:cx5="http://schemas.microsoft.com/office/drawing/2016/5/11/chartex" xmlns:cx6="http://schemas.microsoft.com/office/drawing/2016/5/12/chartex" xmlns:cx7="http://schemas.microsoft.com/office/drawing/2016/5/13/chartex" xmlns:cx8="http://schemas.microsoft.com/office/drawing/2016/5/14/chartex" xmlns:mc="http://schemas.openxmlformats.org/markup-compatibility/2006" xmlns:aink="http://schemas.microsoft.com/office/drawing/2016/ink" xmlns:am3d="http://schemas.microsoft.com/office/drawing/2017/model3d" xmlns:o="urn:schemas-microsoft-com:office:office" xmlns:oel="http://schemas.microsoft.com/office/2019/extlst" xmlns:r="http://schemas.openxmlformats.org/officeDocument/2006/relationships" xmlns:m="http://schemas.openxmlformats.org/officeDocument/2006/math" xmlns:v="urn:schemas-microsoft-com:vml" xmlns:wp14="http://schemas.microsoft.com/office/word/2010/wordprocessingDrawing" xmlns:wp="http://schemas.openxmlformats.org/drawingml/2006/wordprocessingDrawing" xmlns:w10="urn:schemas-microsoft-com:office:word" xmlns:w="http://schemas.openxmlformats.org/wordprocessingml/2006/main" xmlns:w14="http://schemas.microsoft.com/office/word/2010/wordml" xmlns:w15="http://schemas.microsoft.com/office/word/2012/wordml" xmlns:w16cex="http://schemas.microsoft.com/office/word/2018/wordml/cex" xmlns:w16cid="http://schemas.microsoft.com/office/word/2016/wordml/cid" xmlns:w16="http://schemas.microsoft.com/office/word/2018/wordml" xmlns:w16du="http://schemas.microsoft.com/office/word/2023/wordml/word16du" xmlns:w16sdtdh="http://schemas.microsoft.com/office/word/2020/wordml/sdtdatahash" xmlns:w16se="http://schemas.microsoft.com/office/word/2015/wordml/symex" xmlns:wpg="http://schemas.microsoft.com/office/word/2010/wordprocessingGroup" xmlns:wpi="http://schemas.microsoft.com/office/word/2010/wordprocessingInk" xmlns:wne="http://schemas.microsoft.com/office/word/2006/wordml" xmlns:wps="http://schemas.microsoft.com/office/word/2010/wordprocessingShape" mc:Ignorable="w14 w15 w16se w16cid w16 w16cex w16sdtdh w16du wp14">
+<w:document xmlns:wpc="http://schemas.microsoft.com/office/word/2010/wordprocessingCanvas" xmlns:cx="http://schemas.microsoft.com/office/drawing/2014/chartex" xmlns:cx1="http://schemas.microsoft.com/office/drawing/2015/9/8/chartex" xmlns:mc="http://schemas.openxmlformats.org/markup-compatibility/2006" xmlns:o="urn:schemas-microsoft-com:office:office" xmlns:r="http://schemas.openxmlformats.org/officeDocument/2006/relationships" xmlns:m="http://schemas.openxmlformats.org/officeDocument/2006/math" xmlns:v="urn:schemas-microsoft-com:vml" xmlns:wp14="http://schemas.microsoft.com/office/word/2010/wordprocessingDrawing" xmlns:wp="http://schemas.openxmlformats.org/drawingml/2006/wordprocessingDrawing" xmlns:w10="urn:schemas-microsoft-com:office:word" xmlns:w="http://schemas.openxmlformats.org/wordprocessingml/2006/main" xmlns:w14="http://schemas.microsoft.com/office/word/2010/wordml" xmlns:w15="http://schemas.microsoft.com/office/word/2012/wordml" xmlns:w16se="http://schemas.microsoft.com/office/word/2015/wordml/symex" xmlns:wpg="http://schemas.microsoft.com/office/word/2010/wordprocessingGroup" xmlns:wpi="http://schemas.microsoft.com/office/word/2010/wordprocessingInk" xmlns:wne="http://schemas.microsoft.com/office/word/2006/wordml" xmlns:wps="http://schemas.microsoft.com/office/word/2010/wordprocessingShape" mc:Ignorable="w14 w15 w16se wp14">
   <w:body>
     <w:p>
       <w:pPr>
@@ -113,7 +113,25 @@
           <w:sz w:val="24"/>
           <w:szCs w:val="24"/>
         </w:rPr>
-        <w:t xml:space="preserve"> a 2024-2025-ös tanévben a </w:t>
+        <w:t xml:space="preserve"> a 2024-2025-ös tanévben </w:t>
+      </w:r>
+      <w:proofErr w:type="gramStart"/>
+      <w:r>
+        <w:rPr>
+          <w:rFonts w:ascii="Times New Roman" w:hAnsi="Times New Roman" w:cs="Times New Roman"/>
+          <w:sz w:val="24"/>
+          <w:szCs w:val="24"/>
+        </w:rPr>
+        <w:t>a</w:t>
+      </w:r>
+      <w:proofErr w:type="gramEnd"/>
+      <w:r>
+        <w:rPr>
+          <w:rFonts w:ascii="Times New Roman" w:hAnsi="Times New Roman" w:cs="Times New Roman"/>
+          <w:sz w:val="24"/>
+          <w:szCs w:val="24"/>
+        </w:rPr>
+        <w:t xml:space="preserve"> </w:t>
       </w:r>
       <w:proofErr w:type="spellStart"/>
       <w:r>
@@ -382,15 +400,51 @@
           <w:sz w:val="24"/>
           <w:szCs w:val="24"/>
         </w:rPr>
-        <w:t>egy főmenűből áll majd, ahonnan a játékokat majd el lehet érni, pont mint az Y8 esetében.</w:t>
-      </w:r>
-      <w:r>
-        <w:rPr>
-          <w:rFonts w:ascii="Times New Roman" w:hAnsi="Times New Roman" w:cs="Times New Roman"/>
-          <w:sz w:val="24"/>
-          <w:szCs w:val="24"/>
-        </w:rPr>
-        <w:t xml:space="preserve"> Az oldalon található játékok mind Arcade stílusú, régi játékok lesznek melyek egyszerűsége lehetővé teszi, hogy több játékot is elkészítsünk a projekt időtartama alatt. Minimum 3 játékot kívánunk létrehozni, +</w:t>
+        <w:t xml:space="preserve">egy főmenűből áll majd, ahonnan a játékokat majd el lehet érni, </w:t>
+      </w:r>
+      <w:proofErr w:type="gramStart"/>
+      <w:r>
+        <w:rPr>
+          <w:rFonts w:ascii="Times New Roman" w:hAnsi="Times New Roman" w:cs="Times New Roman"/>
+          <w:sz w:val="24"/>
+          <w:szCs w:val="24"/>
+        </w:rPr>
+        <w:t>pont</w:t>
+      </w:r>
+      <w:proofErr w:type="gramEnd"/>
+      <w:r>
+        <w:rPr>
+          <w:rFonts w:ascii="Times New Roman" w:hAnsi="Times New Roman" w:cs="Times New Roman"/>
+          <w:sz w:val="24"/>
+          <w:szCs w:val="24"/>
+        </w:rPr>
+        <w:t xml:space="preserve"> mint az Y8 esetében.</w:t>
+      </w:r>
+      <w:r>
+        <w:rPr>
+          <w:rFonts w:ascii="Times New Roman" w:hAnsi="Times New Roman" w:cs="Times New Roman"/>
+          <w:sz w:val="24"/>
+          <w:szCs w:val="24"/>
+        </w:rPr>
+        <w:t xml:space="preserve"> Az oldalon található játékok mind Arcade stílusú, régi játékok </w:t>
+      </w:r>
+      <w:proofErr w:type="gramStart"/>
+      <w:r>
+        <w:rPr>
+          <w:rFonts w:ascii="Times New Roman" w:hAnsi="Times New Roman" w:cs="Times New Roman"/>
+          <w:sz w:val="24"/>
+          <w:szCs w:val="24"/>
+        </w:rPr>
+        <w:t>lesznek</w:t>
+      </w:r>
+      <w:proofErr w:type="gramEnd"/>
+      <w:r>
+        <w:rPr>
+          <w:rFonts w:ascii="Times New Roman" w:hAnsi="Times New Roman" w:cs="Times New Roman"/>
+          <w:sz w:val="24"/>
+          <w:szCs w:val="24"/>
+        </w:rPr>
+        <w:t xml:space="preserve"> melyek egyszerűsége lehetővé teszi, hogy több játékot is elkészítsünk a projekt időtartama alatt. Minimum 3 játékot kívánunk létrehozni, +</w:t>
       </w:r>
       <w:r>
         <w:rPr>
@@ -443,7 +497,7 @@
           <w:sz w:val="24"/>
           <w:szCs w:val="24"/>
         </w:rPr>
-        <w:t>Bootstrap</w:t>
+        <w:t>Bootstrap-ot</w:t>
       </w:r>
       <w:proofErr w:type="spellEnd"/>
       <w:r>
@@ -452,7 +506,7 @@
           <w:sz w:val="24"/>
           <w:szCs w:val="24"/>
         </w:rPr>
-        <w:t xml:space="preserve">-ot is fogunk hozzá használni. A kész részeket </w:t>
+        <w:t xml:space="preserve"> is fogunk hozzá használni. A kész részeket </w:t>
       </w:r>
       <w:proofErr w:type="spellStart"/>
       <w:r>
@@ -584,6 +638,7 @@
           <w:noProof/>
           <w:sz w:val="24"/>
           <w:szCs w:val="24"/>
+          <w:lang w:eastAsia="hu-HU"/>
         </w:rPr>
         <w:drawing>
           <wp:inline distT="0" distB="0" distL="0" distR="0" wp14:anchorId="04DFBA3E" wp14:editId="39718D87">
@@ -650,6 +705,7 @@
           <w:noProof/>
           <w:sz w:val="24"/>
           <w:szCs w:val="24"/>
+          <w:lang w:eastAsia="hu-HU"/>
         </w:rPr>
         <w:lastRenderedPageBreak/>
         <w:drawing>
@@ -714,6 +770,7 @@
       <w:r>
         <w:rPr>
           <w:noProof/>
+          <w:lang w:eastAsia="hu-HU"/>
         </w:rPr>
         <w:drawing>
           <wp:inline distT="0" distB="0" distL="0" distR="0" wp14:anchorId="6B873BF5" wp14:editId="4C4C53CD">
@@ -890,7 +947,17 @@
           <w:sz w:val="24"/>
           <w:szCs w:val="24"/>
         </w:rPr>
-        <w:t xml:space="preserve">-ra, a többi kettő játék január </w:t>
+        <w:t>-ra, a többi kettő játék december</w:t>
+      </w:r>
+      <w:bookmarkStart w:id="0" w:name="_GoBack"/>
+      <w:bookmarkEnd w:id="0"/>
+      <w:r>
+        <w:rPr>
+          <w:rFonts w:ascii="Times New Roman" w:hAnsi="Times New Roman" w:cs="Times New Roman"/>
+          <w:sz w:val="24"/>
+          <w:szCs w:val="24"/>
+        </w:rPr>
+        <w:t xml:space="preserve"> </w:t>
       </w:r>
       <w:r>
         <w:rPr>
@@ -955,7 +1022,7 @@
 </file>
 
 <file path=word/numbering.xml><?xml version="1.0" encoding="utf-8"?>
-<w:numbering xmlns:wpc="http://schemas.microsoft.com/office/word/2010/wordprocessingCanvas" xmlns:cx="http://schemas.microsoft.com/office/drawing/2014/chartex" xmlns:cx1="http://schemas.microsoft.com/office/drawing/2015/9/8/chartex" xmlns:cx2="http://schemas.microsoft.com/office/drawing/2015/10/21/chartex" xmlns:cx3="http://schemas.microsoft.com/office/drawing/2016/5/9/chartex" xmlns:cx4="http://schemas.microsoft.com/office/drawing/2016/5/10/chartex" xmlns:cx5="http://schemas.microsoft.com/office/drawing/2016/5/11/chartex" xmlns:cx6="http://schemas.microsoft.com/office/drawing/2016/5/12/chartex" xmlns:cx7="http://schemas.microsoft.com/office/drawing/2016/5/13/chartex" xmlns:cx8="http://schemas.microsoft.com/office/drawing/2016/5/14/chartex" xmlns:mc="http://schemas.openxmlformats.org/markup-compatibility/2006" xmlns:aink="http://schemas.microsoft.com/office/drawing/2016/ink" xmlns:am3d="http://schemas.microsoft.com/office/drawing/2017/model3d" xmlns:o="urn:schemas-microsoft-com:office:office" xmlns:oel="http://schemas.microsoft.com/office/2019/extlst" xmlns:r="http://schemas.openxmlformats.org/officeDocument/2006/relationships" xmlns:m="http://schemas.openxmlformats.org/officeDocument/2006/math" xmlns:v="urn:schemas-microsoft-com:vml" xmlns:wp14="http://schemas.microsoft.com/office/word/2010/wordprocessingDrawing" xmlns:wp="http://schemas.openxmlformats.org/drawingml/2006/wordprocessingDrawing" xmlns:w10="urn:schemas-microsoft-com:office:word" xmlns:w="http://schemas.openxmlformats.org/wordprocessingml/2006/main" xmlns:w14="http://schemas.microsoft.com/office/word/2010/wordml" xmlns:w15="http://schemas.microsoft.com/office/word/2012/wordml" xmlns:w16cex="http://schemas.microsoft.com/office/word/2018/wordml/cex" xmlns:w16cid="http://schemas.microsoft.com/office/word/2016/wordml/cid" xmlns:w16="http://schemas.microsoft.com/office/word/2018/wordml" xmlns:w16du="http://schemas.microsoft.com/office/word/2023/wordml/word16du" xmlns:w16sdtdh="http://schemas.microsoft.com/office/word/2020/wordml/sdtdatahash" xmlns:w16se="http://schemas.microsoft.com/office/word/2015/wordml/symex" xmlns:wpg="http://schemas.microsoft.com/office/word/2010/wordprocessingGroup" xmlns:wpi="http://schemas.microsoft.com/office/word/2010/wordprocessingInk" xmlns:wne="http://schemas.microsoft.com/office/word/2006/wordml" xmlns:wps="http://schemas.microsoft.com/office/word/2010/wordprocessingShape" mc:Ignorable="w14 w15 w16se w16cid w16 w16cex w16sdtdh w16du wp14">
+<w:numbering xmlns:wpc="http://schemas.microsoft.com/office/word/2010/wordprocessingCanvas" xmlns:cx="http://schemas.microsoft.com/office/drawing/2014/chartex" xmlns:cx1="http://schemas.microsoft.com/office/drawing/2015/9/8/chartex" xmlns:mc="http://schemas.openxmlformats.org/markup-compatibility/2006" xmlns:o="urn:schemas-microsoft-com:office:office" xmlns:r="http://schemas.openxmlformats.org/officeDocument/2006/relationships" xmlns:m="http://schemas.openxmlformats.org/officeDocument/2006/math" xmlns:v="urn:schemas-microsoft-com:vml" xmlns:wp14="http://schemas.microsoft.com/office/word/2010/wordprocessingDrawing" xmlns:wp="http://schemas.openxmlformats.org/drawingml/2006/wordprocessingDrawing" xmlns:w10="urn:schemas-microsoft-com:office:word" xmlns:w="http://schemas.openxmlformats.org/wordprocessingml/2006/main" xmlns:w14="http://schemas.microsoft.com/office/word/2010/wordml" xmlns:w15="http://schemas.microsoft.com/office/word/2012/wordml" xmlns:w16se="http://schemas.microsoft.com/office/word/2015/wordml/symex" xmlns:wpg="http://schemas.microsoft.com/office/word/2010/wordprocessingGroup" xmlns:wpi="http://schemas.microsoft.com/office/word/2010/wordprocessingInk" xmlns:wne="http://schemas.microsoft.com/office/word/2006/wordml" xmlns:wps="http://schemas.microsoft.com/office/word/2010/wordprocessingShape" mc:Ignorable="w14 w15 w16se wp14">
   <w:abstractNum w:abstractNumId="0" w15:restartNumberingAfterBreak="0">
     <w:nsid w:val="19CC6252"/>
     <w:multiLevelType w:val="hybridMultilevel"/>
@@ -1236,17 +1303,17 @@
       </w:rPr>
     </w:lvl>
   </w:abstractNum>
-  <w:num w:numId="1" w16cid:durableId="1218325138">
+  <w:num w:numId="1">
     <w:abstractNumId w:val="1"/>
   </w:num>
-  <w:num w:numId="2" w16cid:durableId="1078864389">
+  <w:num w:numId="2">
     <w:abstractNumId w:val="0"/>
   </w:num>
 </w:numbering>
 </file>
 
 <file path=word/styles.xml><?xml version="1.0" encoding="utf-8"?>
-<w:styles xmlns:mc="http://schemas.openxmlformats.org/markup-compatibility/2006" xmlns:r="http://schemas.openxmlformats.org/officeDocument/2006/relationships" xmlns:w="http://schemas.openxmlformats.org/wordprocessingml/2006/main" xmlns:w14="http://schemas.microsoft.com/office/word/2010/wordml" xmlns:w15="http://schemas.microsoft.com/office/word/2012/wordml" xmlns:w16cex="http://schemas.microsoft.com/office/word/2018/wordml/cex" xmlns:w16cid="http://schemas.microsoft.com/office/word/2016/wordml/cid" xmlns:w16="http://schemas.microsoft.com/office/word/2018/wordml" xmlns:w16du="http://schemas.microsoft.com/office/word/2023/wordml/word16du" xmlns:w16sdtdh="http://schemas.microsoft.com/office/word/2020/wordml/sdtdatahash" xmlns:w16se="http://schemas.microsoft.com/office/word/2015/wordml/symex" mc:Ignorable="w14 w15 w16se w16cid w16 w16cex w16sdtdh w16du">
+<w:styles xmlns:mc="http://schemas.openxmlformats.org/markup-compatibility/2006" xmlns:r="http://schemas.openxmlformats.org/officeDocument/2006/relationships" xmlns:w="http://schemas.openxmlformats.org/wordprocessingml/2006/main" xmlns:w14="http://schemas.microsoft.com/office/word/2010/wordml" xmlns:w15="http://schemas.microsoft.com/office/word/2012/wordml" xmlns:w16se="http://schemas.microsoft.com/office/word/2015/wordml/symex" mc:Ignorable="w14 w15 w16se">
   <w:docDefaults>
     <w:rPrDefault>
       <w:rPr>
@@ -1262,7 +1329,7 @@
       </w:pPr>
     </w:pPrDefault>
   </w:docDefaults>
-  <w:latentStyles w:defLockedState="0" w:defUIPriority="99" w:defSemiHidden="0" w:defUnhideWhenUsed="0" w:defQFormat="0" w:count="376">
+  <w:latentStyles w:defLockedState="0" w:defUIPriority="99" w:defSemiHidden="0" w:defUnhideWhenUsed="0" w:defQFormat="0" w:count="371">
     <w:lsdException w:name="Normal" w:uiPriority="0" w:qFormat="1"/>
     <w:lsdException w:name="heading 1" w:uiPriority="9" w:qFormat="1"/>
     <w:lsdException w:name="heading 2" w:semiHidden="1" w:uiPriority="9" w:unhideWhenUsed="1" w:qFormat="1"/>
@@ -1634,11 +1701,6 @@
     <w:lsdException w:name="List Table 5 Dark Accent 6" w:uiPriority="50"/>
     <w:lsdException w:name="List Table 6 Colorful Accent 6" w:uiPriority="51"/>
     <w:lsdException w:name="List Table 7 Colorful Accent 6" w:uiPriority="52"/>
-    <w:lsdException w:name="Mention" w:semiHidden="1" w:unhideWhenUsed="1"/>
-    <w:lsdException w:name="Smart Hyperlink" w:semiHidden="1" w:unhideWhenUsed="1"/>
-    <w:lsdException w:name="Hashtag" w:semiHidden="1" w:unhideWhenUsed="1"/>
-    <w:lsdException w:name="Unresolved Mention" w:semiHidden="1" w:unhideWhenUsed="1"/>
-    <w:lsdException w:name="Smart Link" w:semiHidden="1" w:unhideWhenUsed="1"/>
   </w:latentStyles>
   <w:style w:type="paragraph" w:default="1" w:styleId="Norml">
     <w:name w:val="Normal"/>
@@ -1647,6 +1709,7 @@
   <w:style w:type="character" w:default="1" w:styleId="Bekezdsalapbettpusa">
     <w:name w:val="Default Paragraph Font"/>
     <w:uiPriority w:val="1"/>
+    <w:semiHidden/>
     <w:unhideWhenUsed/>
   </w:style>
   <w:style w:type="table" w:default="1" w:styleId="Normltblzat">
@@ -1681,7 +1744,7 @@
       <w:u w:val="single"/>
     </w:rPr>
   </w:style>
-  <w:style w:type="character" w:styleId="Feloldatlanmegemlts">
+  <w:style w:type="character" w:customStyle="1" w:styleId="UnresolvedMention">
     <w:name w:val="Unresolved Mention"/>
     <w:basedOn w:val="Bekezdsalapbettpusa"/>
     <w:uiPriority w:val="99"/>
